--- a/AC/ac6/Descricao Registrar Ordem.docx
+++ b/AC/ac6/Descricao Registrar Ordem.docx
@@ -48,16 +48,8 @@
       <w:r>
         <w:rPr>
           <w:rFonts w:ascii="Arial" w:hAnsi="Arial" w:cs="Arial"/>
-          <w:color w:val="000000"/>
-        </w:rPr>
-        <w:t>Registrar ordem de serviço</w:t>
-      </w:r>
-      <w:r>
-        <w:rPr>
-          <w:rFonts w:ascii="Arial" w:hAnsi="Arial" w:cs="Arial"/>
-          <w:color w:val="000000"/>
-        </w:rPr>
-        <w:t>.</w:t>
+        </w:rPr>
+        <w:t>Funcionário registra ordem de serviço</w:t>
       </w:r>
     </w:p>
     <w:p>
@@ -99,6 +91,8 @@
         </w:rPr>
         <w:t xml:space="preserve">: </w:t>
       </w:r>
+      <w:bookmarkStart w:id="0" w:name="_GoBack"/>
+      <w:bookmarkEnd w:id="0"/>
     </w:p>
     <w:p>
       <w:r>
@@ -152,8 +146,6 @@
       <w:r>
         <w:t>.</w:t>
       </w:r>
-      <w:bookmarkStart w:id="0" w:name="_GoBack"/>
-      <w:bookmarkEnd w:id="0"/>
     </w:p>
     <w:sectPr>
       <w:pgSz w:w="11906" w:h="16838"/>
